--- a/Báo cáo.docx
+++ b/Báo cáo.docx
@@ -2,6 +2,15 @@
 <file path=word/document.xml><?xml version="1.0" encoding="utf-8"?>
 <w:document xmlns:wpc="http://schemas.microsoft.com/office/word/2010/wordprocessingCanvas" xmlns:cx="http://schemas.microsoft.com/office/drawing/2014/chartex" xmlns:cx1="http://schemas.microsoft.com/office/drawing/2015/9/8/chartex" xmlns:cx2="http://schemas.microsoft.com/office/drawing/2015/10/21/chartex" xmlns:cx3="http://schemas.microsoft.com/office/drawing/2016/5/9/chartex" xmlns:cx4="http://schemas.microsoft.com/office/drawing/2016/5/10/chartex" xmlns:cx5="http://schemas.microsoft.com/office/drawing/2016/5/11/chartex" xmlns:cx6="http://schemas.microsoft.com/office/drawing/2016/5/12/chartex" xmlns:cx7="http://schemas.microsoft.com/office/drawing/2016/5/13/chartex" xmlns:cx8="http://schemas.microsoft.com/office/drawing/2016/5/14/chartex" xmlns:mc="http://schemas.openxmlformats.org/markup-compatibility/2006" xmlns:aink="http://schemas.microsoft.com/office/drawing/2016/ink" xmlns:am3d="http://schemas.microsoft.com/office/drawing/2017/model3d" xmlns:o="urn:schemas-microsoft-com:office:office" xmlns:r="http://schemas.openxmlformats.org/officeDocument/2006/relationships" xmlns:m="http://schemas.openxmlformats.org/officeDocument/2006/math" xmlns:v="urn:schemas-microsoft-com:vml" xmlns:wp14="http://schemas.microsoft.com/office/word/2010/wordprocessingDrawing" xmlns:wp="http://schemas.openxmlformats.org/drawingml/2006/wordprocessingDrawing" xmlns:w10="urn:schemas-microsoft-com:office:word" xmlns:w="http://schemas.openxmlformats.org/wordprocessingml/2006/main" xmlns:w14="http://schemas.microsoft.com/office/word/2010/wordml" xmlns:w15="http://schemas.microsoft.com/office/word/2012/wordml" xmlns:w16cex="http://schemas.microsoft.com/office/word/2018/wordml/cex" xmlns:w16cid="http://schemas.microsoft.com/office/word/2016/wordml/cid" xmlns:w16="http://schemas.microsoft.com/office/word/2018/wordml" xmlns:w16sdtdh="http://schemas.microsoft.com/office/word/2020/wordml/sdtdatahash" xmlns:w16se="http://schemas.microsoft.com/office/word/2015/wordml/symex" xmlns:wpg="http://schemas.microsoft.com/office/word/2010/wordprocessingGroup" xmlns:wpi="http://schemas.microsoft.com/office/word/2010/wordprocessingInk" xmlns:wne="http://schemas.microsoft.com/office/word/2006/wordml" xmlns:wps="http://schemas.microsoft.com/office/word/2010/wordprocessingShape" mc:Ignorable="w14 w15 w16se w16cid w16 w16cex w16sdtdh wp14">
   <w:body>
+    <w:p>
+      <w:pPr>
+        <w:rPr>
+          <w:b/>
+          <w:bCs/>
+          <w:color w:val="000000" w:themeColor="text1"/>
+        </w:rPr>
+      </w:pPr>
+    </w:p>
     <w:p>
       <w:pPr>
         <w:rPr>
@@ -1667,6 +1676,7 @@
           <w:sz w:val="26"/>
           <w:szCs w:val="26"/>
         </w:rPr>
+        <w:lastRenderedPageBreak/>
         <w:t>C# là ngôn ngữ lập trình hiện đại, hướng đối tượng và nó được xây dựng trên nền tảng của hai ngôn ngữ mạnh nhất là C++ và Java.</w:t>
       </w:r>
     </w:p>
@@ -1688,7 +1698,6 @@
           <w:sz w:val="26"/>
           <w:szCs w:val="26"/>
         </w:rPr>
-        <w:lastRenderedPageBreak/>
         <w:t>C# được thiết kế cho CLI, mà gồm Executable Code và Runtime Environment, cho phép chúng ta sử dụng các ngôn ngữ high-level đa dạng trên các nền tảng và cấu trúc máy tính khác nhau.</w:t>
       </w:r>
     </w:p>
@@ -2300,6 +2309,7 @@
           <w:szCs w:val="26"/>
           <w:lang w:val="vi-VN" w:eastAsia="vi-VN"/>
         </w:rPr>
+        <w:lastRenderedPageBreak/>
         <w:t>Ngoài những đặc điểm trên thì còn một số ưu điểm nổi bật của C#:</w:t>
       </w:r>
     </w:p>
@@ -2327,7 +2337,6 @@
           <w:szCs w:val="26"/>
           <w:lang w:val="vi-VN" w:eastAsia="vi-VN"/>
         </w:rPr>
-        <w:lastRenderedPageBreak/>
         <w:t>C# có cấu trúc khá gần gũi với các ngôn ngữ lập trình truyền thống, nên cũng khá dể dàng tiếp cận và học nhanh với C#.</w:t>
       </w:r>
     </w:p>
@@ -3869,74 +3878,130 @@
         </w:rPr>
         <w:t> </w:t>
       </w:r>
-      <w:hyperlink r:id="rId11" w:tooltip="Mã số quản lý (trang chưa được viết)" w:history="1">
-        <w:proofErr w:type="spellStart"/>
-        <w:r>
-          <w:rPr>
-            <w:rStyle w:val="Hyperlink"/>
-            <w:color w:val="000000" w:themeColor="text1"/>
-            <w:szCs w:val="26"/>
-            <w:u w:val="none"/>
-            <w:shd w:val="clear" w:color="auto" w:fill="FFFFFF"/>
-          </w:rPr>
-          <w:t>mã</w:t>
-        </w:r>
-        <w:proofErr w:type="spellEnd"/>
-        <w:r>
-          <w:rPr>
-            <w:rStyle w:val="Hyperlink"/>
-            <w:color w:val="000000" w:themeColor="text1"/>
-            <w:szCs w:val="26"/>
-            <w:u w:val="none"/>
-            <w:shd w:val="clear" w:color="auto" w:fill="FFFFFF"/>
-          </w:rPr>
-          <w:t xml:space="preserve"> </w:t>
-        </w:r>
-        <w:proofErr w:type="spellStart"/>
-        <w:r>
-          <w:rPr>
-            <w:rStyle w:val="Hyperlink"/>
-            <w:color w:val="000000" w:themeColor="text1"/>
-            <w:szCs w:val="26"/>
-            <w:u w:val="none"/>
-            <w:shd w:val="clear" w:color="auto" w:fill="FFFFFF"/>
-          </w:rPr>
-          <w:t>số</w:t>
-        </w:r>
-        <w:proofErr w:type="spellEnd"/>
-        <w:r>
-          <w:rPr>
-            <w:rStyle w:val="Hyperlink"/>
-            <w:color w:val="000000" w:themeColor="text1"/>
-            <w:szCs w:val="26"/>
-            <w:u w:val="none"/>
-            <w:shd w:val="clear" w:color="auto" w:fill="FFFFFF"/>
-          </w:rPr>
-          <w:t xml:space="preserve"> </w:t>
-        </w:r>
-        <w:proofErr w:type="spellStart"/>
-        <w:r>
-          <w:rPr>
-            <w:rStyle w:val="Hyperlink"/>
-            <w:color w:val="000000" w:themeColor="text1"/>
-            <w:szCs w:val="26"/>
-            <w:u w:val="none"/>
-            <w:shd w:val="clear" w:color="auto" w:fill="FFFFFF"/>
-          </w:rPr>
-          <w:t>quản</w:t>
-        </w:r>
-        <w:proofErr w:type="spellEnd"/>
-        <w:r>
-          <w:rPr>
-            <w:rStyle w:val="Hyperlink"/>
-            <w:color w:val="000000" w:themeColor="text1"/>
-            <w:szCs w:val="26"/>
-            <w:u w:val="none"/>
-            <w:shd w:val="clear" w:color="auto" w:fill="FFFFFF"/>
-          </w:rPr>
-          <w:t xml:space="preserve"> lý</w:t>
-        </w:r>
-      </w:hyperlink>
+      <w:proofErr w:type="spellStart"/>
+      <w:r>
+        <w:fldChar w:fldCharType="begin"/>
+      </w:r>
+      <w:r>
+        <w:instrText xml:space="preserve"> HYPERLINK "https://v</w:instrText>
+      </w:r>
+      <w:r>
+        <w:instrText>i.wikipedia.org/w/index.php?title=M%C3%A3_s%E1%BB%91_qu%E1%BA%A3n_l%C3%BD&amp;action=edit&amp;redlink=1" \o "Mã s</w:instrText>
+      </w:r>
+      <w:r>
+        <w:instrText>ố</w:instrText>
+      </w:r>
+      <w:r>
+        <w:instrText xml:space="preserve"> qu</w:instrText>
+      </w:r>
+      <w:r>
+        <w:instrText>ả</w:instrText>
+      </w:r>
+      <w:r>
+        <w:instrText>n lý (trang chưa đư</w:instrText>
+      </w:r>
+      <w:r>
+        <w:instrText>ợ</w:instrText>
+      </w:r>
+      <w:r>
+        <w:instrText>c vi</w:instrText>
+      </w:r>
+      <w:r>
+        <w:instrText>ế</w:instrText>
+      </w:r>
+      <w:r>
+        <w:instrText xml:space="preserve">t)" </w:instrText>
+      </w:r>
+      <w:r>
+        <w:fldChar w:fldCharType="separate"/>
+      </w:r>
+      <w:r>
+        <w:rPr>
+          <w:rStyle w:val="Hyperlink"/>
+          <w:color w:val="000000" w:themeColor="text1"/>
+          <w:szCs w:val="26"/>
+          <w:u w:val="none"/>
+          <w:shd w:val="clear" w:color="auto" w:fill="FFFFFF"/>
+        </w:rPr>
+        <w:t>mã</w:t>
+      </w:r>
+      <w:proofErr w:type="spellEnd"/>
+      <w:r>
+        <w:rPr>
+          <w:rStyle w:val="Hyperlink"/>
+          <w:color w:val="000000" w:themeColor="text1"/>
+          <w:szCs w:val="26"/>
+          <w:u w:val="none"/>
+          <w:shd w:val="clear" w:color="auto" w:fill="FFFFFF"/>
+        </w:rPr>
+        <w:t xml:space="preserve"> </w:t>
+      </w:r>
+      <w:proofErr w:type="spellStart"/>
+      <w:r>
+        <w:rPr>
+          <w:rStyle w:val="Hyperlink"/>
+          <w:color w:val="000000" w:themeColor="text1"/>
+          <w:szCs w:val="26"/>
+          <w:u w:val="none"/>
+          <w:shd w:val="clear" w:color="auto" w:fill="FFFFFF"/>
+        </w:rPr>
+        <w:t>số</w:t>
+      </w:r>
+      <w:proofErr w:type="spellEnd"/>
+      <w:r>
+        <w:rPr>
+          <w:rStyle w:val="Hyperlink"/>
+          <w:color w:val="000000" w:themeColor="text1"/>
+          <w:szCs w:val="26"/>
+          <w:u w:val="none"/>
+          <w:shd w:val="clear" w:color="auto" w:fill="FFFFFF"/>
+        </w:rPr>
+        <w:t xml:space="preserve"> </w:t>
+      </w:r>
+      <w:proofErr w:type="spellStart"/>
+      <w:r>
+        <w:rPr>
+          <w:rStyle w:val="Hyperlink"/>
+          <w:color w:val="000000" w:themeColor="text1"/>
+          <w:szCs w:val="26"/>
+          <w:u w:val="none"/>
+          <w:shd w:val="clear" w:color="auto" w:fill="FFFFFF"/>
+        </w:rPr>
+        <w:t>quản</w:t>
+      </w:r>
+      <w:proofErr w:type="spellEnd"/>
+      <w:r>
+        <w:rPr>
+          <w:rStyle w:val="Hyperlink"/>
+          <w:color w:val="000000" w:themeColor="text1"/>
+          <w:szCs w:val="26"/>
+          <w:u w:val="none"/>
+          <w:shd w:val="clear" w:color="auto" w:fill="FFFFFF"/>
+        </w:rPr>
+        <w:t xml:space="preserve"> </w:t>
+      </w:r>
+      <w:proofErr w:type="spellStart"/>
+      <w:r>
+        <w:rPr>
+          <w:rStyle w:val="Hyperlink"/>
+          <w:color w:val="000000" w:themeColor="text1"/>
+          <w:szCs w:val="26"/>
+          <w:u w:val="none"/>
+          <w:shd w:val="clear" w:color="auto" w:fill="FFFFFF"/>
+        </w:rPr>
+        <w:t>lý</w:t>
+      </w:r>
+      <w:proofErr w:type="spellEnd"/>
+      <w:r>
+        <w:rPr>
+          <w:rStyle w:val="Hyperlink"/>
+          <w:color w:val="000000" w:themeColor="text1"/>
+          <w:szCs w:val="26"/>
+          <w:u w:val="none"/>
+          <w:shd w:val="clear" w:color="auto" w:fill="FFFFFF"/>
+        </w:rPr>
+        <w:fldChar w:fldCharType="end"/>
+      </w:r>
       <w:r>
         <w:rPr>
           <w:color w:val="000000" w:themeColor="text1"/>
@@ -5087,7 +5152,7 @@
                     </pic:cNvPicPr>
                   </pic:nvPicPr>
                   <pic:blipFill>
-                    <a:blip r:embed="rId12">
+                    <a:blip r:embed="rId11">
                       <a:extLst>
                         <a:ext uri="{28A0092B-C50C-407E-A947-70E740481C1C}">
                           <a14:useLocalDpi xmlns:a14="http://schemas.microsoft.com/office/drawing/2010/main" val="0"/>
@@ -5225,7 +5290,7 @@
                     </pic:cNvPicPr>
                   </pic:nvPicPr>
                   <pic:blipFill>
-                    <a:blip r:embed="rId13">
+                    <a:blip r:embed="rId12">
                       <a:extLst>
                         <a:ext uri="{28A0092B-C50C-407E-A947-70E740481C1C}">
                           <a14:useLocalDpi xmlns:a14="http://schemas.microsoft.com/office/drawing/2010/main" val="0"/>
@@ -5798,7 +5863,7 @@
                     </pic:cNvPicPr>
                   </pic:nvPicPr>
                   <pic:blipFill>
-                    <a:blip r:embed="rId14">
+                    <a:blip r:embed="rId13">
                       <a:extLst>
                         <a:ext uri="{28A0092B-C50C-407E-A947-70E740481C1C}">
                           <a14:useLocalDpi xmlns:a14="http://schemas.microsoft.com/office/drawing/2010/main" val="0"/>
